--- a/WorkShop_Proposal/LBS_PythonWorkshop.docx
+++ b/WorkShop_Proposal/LBS_PythonWorkshop.docx
@@ -930,13 +930,19 @@
       <w:t>0</w:t>
     </w:r>
     <w:r>
-      <w:t>0586179</w:t>
+      <w:t>0</w:t>
     </w:r>
     <w:r>
-      <w:t xml:space="preserve"> |</w:t>
+      <w:t xml:space="preserve">7 </w:t>
     </w:r>
     <w:r>
-      <w:t xml:space="preserve">Email: </w:t>
+      <w:t>586</w:t>
+    </w:r>
+    <w:r>
+      <w:t xml:space="preserve"> </w:t>
+    </w:r>
+    <w:r>
+      <w:t xml:space="preserve">179 |Email: </w:t>
     </w:r>
     <w:hyperlink r:id="rId1" w:history="1">
       <w:r>
@@ -947,10 +953,7 @@
       </w:r>
     </w:hyperlink>
     <w:r>
-      <w:t xml:space="preserve"> |</w:t>
-    </w:r>
-    <w:r>
-      <w:t xml:space="preserve">Website: </w:t>
+      <w:t xml:space="preserve"> |Website: </w:t>
     </w:r>
     <w:hyperlink r:id="rId2" w:history="1">
       <w:r>
